--- a/knit_preview.docx
+++ b/knit_preview.docx
@@ -77,7 +77,7 @@
         <w:t xml:space="preserve"> </w:t>
       </w:r>
       <w:r>
-        <w:t xml:space="preserve">2021-08-05</w:t>
+        <w:t xml:space="preserve">2021-08-14</w:t>
       </w:r>
     </w:p>
     <w:bookmarkStart w:id="21" w:name="r-markdown"/>
